--- a/aulaIHC/trabalho_ihc.docx
+++ b/aulaIHC/trabalho_ihc.docx
@@ -3,56 +3,33 @@
 <w:document xmlns:wpc="http://schemas.microsoft.com/office/word/2010/wordprocessingCanvas" xmlns:cx="http://schemas.microsoft.com/office/drawing/2014/chartex" xmlns:cx1="http://schemas.microsoft.com/office/drawing/2015/9/8/chartex" xmlns:cx2="http://schemas.microsoft.com/office/drawing/2015/10/21/chartex" xmlns:cx3="http://schemas.microsoft.com/office/drawing/2016/5/9/chartex" xmlns:cx4="http://schemas.microsoft.com/office/drawing/2016/5/10/chartex" xmlns:cx5="http://schemas.microsoft.com/office/drawing/2016/5/11/chartex" xmlns:cx6="http://schemas.microsoft.com/office/drawing/2016/5/12/chartex" xmlns:cx7="http://schemas.microsoft.com/office/drawing/2016/5/13/chartex" xmlns:cx8="http://schemas.microsoft.com/office/drawing/2016/5/14/chartex" xmlns:mc="http://schemas.openxmlformats.org/markup-compatibility/2006" xmlns:aink="http://schemas.microsoft.com/office/drawing/2016/ink" xmlns:am3d="http://schemas.microsoft.com/office/drawing/2017/model3d" xmlns:o="urn:schemas-microsoft-com:office:office" xmlns:oel="http://schemas.microsoft.com/office/2019/extlst" xmlns:r="http://schemas.openxmlformats.org/officeDocument/2006/relationships" xmlns:m="http://schemas.openxmlformats.org/officeDocument/2006/math" xmlns:v="urn:schemas-microsoft-com:vml" xmlns:wp14="http://schemas.microsoft.com/office/word/2010/wordprocessingDrawing" xmlns:wp="http://schemas.openxmlformats.org/drawingml/2006/wordprocessingDrawing" xmlns:w10="urn:schemas-microsoft-com:office:word" xmlns:w="http://schemas.openxmlformats.org/wordprocessingml/2006/main" xmlns:w14="http://schemas.microsoft.com/office/word/2010/wordml" xmlns:w15="http://schemas.microsoft.com/office/word/2012/wordml" xmlns:w16cex="http://schemas.microsoft.com/office/word/2018/wordml/cex" xmlns:w16cid="http://schemas.microsoft.com/office/word/2016/wordml/cid" xmlns:w16="http://schemas.microsoft.com/office/word/2018/wordml" xmlns:w16du="http://schemas.microsoft.com/office/word/2023/wordml/word16du" xmlns:w16sdtdh="http://schemas.microsoft.com/office/word/2020/wordml/sdtdatahash" xmlns:w16sdtfl="http://schemas.microsoft.com/office/word/2024/wordml/sdtformatlock" xmlns:w16se="http://schemas.microsoft.com/office/word/2015/wordml/symex" xmlns:wpg="http://schemas.microsoft.com/office/word/2010/wordprocessingGroup" xmlns:wpi="http://schemas.microsoft.com/office/word/2010/wordprocessingInk" xmlns:wne="http://schemas.microsoft.com/office/word/2006/wordml" xmlns:wps="http://schemas.microsoft.com/office/word/2010/wordprocessingShape" mc:Ignorable="w14 w15 w16se w16cid w16 w16cex w16sdtdh w16sdtfl w16du wp14">
   <w:body>
     <w:p>
-      <w:r>
-        <w:rPr>
-          <w:noProof/>
-        </w:rPr>
-        <w:drawing>
-          <wp:inline distT="0" distB="0" distL="0" distR="0" wp14:anchorId="2BC450E2" wp14:editId="463E4344">
-            <wp:extent cx="1314450" cy="549275"/>
-            <wp:effectExtent l="0" t="0" r="0" b="0"/>
-            <wp:docPr id="70" name="Picture 70" descr="Logotipo&#10;&#10;O conteúdo gerado por IA pode estar incorreto."/>
-            <wp:cNvGraphicFramePr/>
-            <a:graphic xmlns:a="http://schemas.openxmlformats.org/drawingml/2006/main">
-              <a:graphicData uri="http://schemas.openxmlformats.org/drawingml/2006/picture">
-                <pic:pic xmlns:pic="http://schemas.openxmlformats.org/drawingml/2006/picture">
-                  <pic:nvPicPr>
-                    <pic:cNvPr id="70" name="Picture 70" descr="Logotipo&#10;&#10;O conteúdo gerado por IA pode estar incorreto."/>
-                    <pic:cNvPicPr/>
-                  </pic:nvPicPr>
-                  <pic:blipFill>
-                    <a:blip r:embed="rId5"/>
-                    <a:stretch>
-                      <a:fillRect/>
-                    </a:stretch>
-                  </pic:blipFill>
-                  <pic:spPr>
-                    <a:xfrm>
-                      <a:off x="0" y="0"/>
-                      <a:ext cx="1314450" cy="549275"/>
-                    </a:xfrm>
-                    <a:prstGeom prst="rect">
-                      <a:avLst/>
-                    </a:prstGeom>
-                  </pic:spPr>
-                </pic:pic>
-              </a:graphicData>
-            </a:graphic>
-          </wp:inline>
-        </w:drawing>
-      </w:r>
+      <w:pPr>
+        <w:ind w:firstLine="0"/>
+        <w:jc w:val="center"/>
+      </w:pPr>
       <w:r>
         <w:tab/>
       </w:r>
     </w:p>
-    <w:p/>
-    <w:p/>
-    <w:p/>
-    <w:p/>
-    <w:p/>
-    <w:p/>
-    <w:p>
-      <w:pPr>
+    <w:p>
+      <w:pPr>
+        <w:ind w:firstLine="0"/>
+        <w:jc w:val="center"/>
+      </w:pPr>
+    </w:p>
+    <w:p>
+      <w:pPr>
+        <w:jc w:val="center"/>
+      </w:pPr>
+    </w:p>
+    <w:p>
+      <w:pPr>
+        <w:jc w:val="center"/>
+      </w:pPr>
+    </w:p>
+    <w:p>
+      <w:pPr>
+        <w:ind w:firstLine="0"/>
         <w:jc w:val="center"/>
         <w:rPr>
           <w:b/>
@@ -70,6 +47,16 @@
     <w:p>
       <w:pPr>
         <w:jc w:val="center"/>
+        <w:rPr>
+          <w:b/>
+          <w:bCs/>
+        </w:rPr>
+      </w:pPr>
+    </w:p>
+    <w:p>
+      <w:pPr>
+        <w:ind w:firstLine="0"/>
+        <w:jc w:val="center"/>
       </w:pPr>
       <w:r>
         <w:rPr>
@@ -86,23 +73,62 @@
         <w:t xml:space="preserve"> </w:t>
       </w:r>
     </w:p>
-    <w:p/>
-    <w:p/>
-    <w:p/>
-    <w:p/>
-    <w:p/>
-    <w:p>
-      <w:pPr>
-        <w:jc w:val="center"/>
-      </w:pPr>
-    </w:p>
-    <w:p>
-      <w:pPr>
-        <w:jc w:val="center"/>
-      </w:pPr>
-    </w:p>
-    <w:p>
-      <w:pPr>
+    <w:p>
+      <w:pPr>
+        <w:jc w:val="center"/>
+      </w:pPr>
+    </w:p>
+    <w:p>
+      <w:pPr>
+        <w:ind w:firstLine="0"/>
+        <w:jc w:val="center"/>
+        <w:rPr>
+          <w:b/>
+          <w:bCs/>
+        </w:rPr>
+      </w:pPr>
+      <w:r>
+        <w:rPr>
+          <w:b/>
+          <w:bCs/>
+        </w:rPr>
+        <w:t>DOCENTE: José Franco</w:t>
+      </w:r>
+    </w:p>
+    <w:p>
+      <w:pPr>
+        <w:jc w:val="center"/>
+      </w:pPr>
+    </w:p>
+    <w:p>
+      <w:pPr>
+        <w:jc w:val="center"/>
+      </w:pPr>
+    </w:p>
+    <w:p>
+      <w:pPr>
+        <w:ind w:firstLine="0"/>
+        <w:jc w:val="center"/>
+      </w:pPr>
+    </w:p>
+    <w:p>
+      <w:pPr>
+        <w:jc w:val="center"/>
+      </w:pPr>
+    </w:p>
+    <w:p>
+      <w:pPr>
+        <w:jc w:val="center"/>
+      </w:pPr>
+    </w:p>
+    <w:p>
+      <w:pPr>
+        <w:jc w:val="center"/>
+      </w:pPr>
+    </w:p>
+    <w:p>
+      <w:pPr>
+        <w:ind w:firstLine="0"/>
         <w:jc w:val="center"/>
       </w:pPr>
       <w:r>
@@ -111,6 +137,7 @@
     </w:p>
     <w:p>
       <w:pPr>
+        <w:ind w:firstLine="0"/>
         <w:jc w:val="center"/>
       </w:pPr>
       <w:r>
@@ -120,20 +147,30 @@
     <w:p>
       <w:pPr>
         <w:ind w:firstLine="0"/>
-      </w:pPr>
-    </w:p>
-    <w:p>
-      <w:pPr>
-        <w:ind w:firstLine="0"/>
-      </w:pPr>
-    </w:p>
-    <w:p>
-      <w:pPr>
-        <w:ind w:firstLine="0"/>
-      </w:pPr>
-    </w:p>
-    <w:p>
-      <w:pPr>
+        <w:jc w:val="center"/>
+      </w:pPr>
+    </w:p>
+    <w:p>
+      <w:pPr>
+        <w:ind w:firstLine="0"/>
+        <w:jc w:val="center"/>
+      </w:pPr>
+    </w:p>
+    <w:p>
+      <w:pPr>
+        <w:ind w:firstLine="0"/>
+        <w:jc w:val="center"/>
+      </w:pPr>
+    </w:p>
+    <w:p>
+      <w:pPr>
+        <w:ind w:firstLine="0"/>
+        <w:jc w:val="center"/>
+      </w:pPr>
+    </w:p>
+    <w:p>
+      <w:pPr>
+        <w:ind w:firstLine="0"/>
         <w:jc w:val="center"/>
       </w:pPr>
       <w:r>
@@ -145,6 +182,7 @@
     </w:p>
     <w:p>
       <w:pPr>
+        <w:ind w:firstLine="0"/>
         <w:jc w:val="center"/>
         <w:rPr>
           <w:b/>
@@ -157,6 +195,13 @@
           <w:bCs/>
         </w:rPr>
         <w:t>02/04/2025</w:t>
+      </w:r>
+      <w:r>
+        <w:rPr>
+          <w:b/>
+          <w:bCs/>
+        </w:rPr>
+        <w:br/>
       </w:r>
     </w:p>
     <w:p>
@@ -200,6 +245,7 @@
     </w:p>
     <w:p>
       <w:pPr>
+        <w:ind w:firstLine="0"/>
         <w:jc w:val="center"/>
         <w:rPr>
           <w:b/>
@@ -233,6 +279,9 @@
       </w:r>
     </w:p>
     <w:p>
+      <w:pPr>
+        <w:ind w:firstLine="851"/>
+      </w:pPr>
       <w:r>
         <w:t>O público-alvo do ba</w:t>
       </w:r>
@@ -298,7 +347,7 @@
     <w:p>
       <w:pPr>
         <w:pStyle w:val="PargrafodaLista"/>
-        <w:ind w:left="1069" w:firstLine="0"/>
+        <w:ind w:left="0" w:firstLine="0"/>
         <w:jc w:val="center"/>
         <w:rPr>
           <w:b/>
@@ -325,11 +374,8 @@
     </w:p>
     <w:p>
       <w:pPr>
-        <w:ind w:firstLine="0"/>
-      </w:pPr>
-      <w:r>
-        <w:tab/>
-      </w:r>
+        <w:ind w:firstLine="851"/>
+      </w:pPr>
       <w:r>
         <w:t>Os pontos positivos de usabilidade do app</w:t>
       </w:r>
@@ -369,7 +415,7 @@
     </w:p>
     <w:p>
       <w:pPr>
-        <w:ind w:firstLine="680"/>
+        <w:ind w:firstLine="0"/>
         <w:jc w:val="center"/>
         <w:rPr>
           <w:u w:val="single"/>
@@ -385,6 +431,9 @@
       </w:r>
     </w:p>
     <w:p>
+      <w:pPr>
+        <w:ind w:firstLine="851"/>
+      </w:pPr>
       <w:r>
         <w:t>Pontos negativos encontrados</w:t>
       </w:r>
@@ -432,6 +481,7 @@
     </w:p>
     <w:p>
       <w:pPr>
+        <w:ind w:firstLine="0"/>
         <w:jc w:val="center"/>
         <w:rPr>
           <w:b/>
@@ -505,6 +555,9 @@
       </w:r>
     </w:p>
     <w:p>
+      <w:pPr>
+        <w:ind w:firstLine="851"/>
+      </w:pPr>
       <w:r>
         <w:t>O banco Inter segue os padrões de consistência</w:t>
       </w:r>
@@ -547,6 +600,7 @@
     </w:p>
     <w:p>
       <w:pPr>
+        <w:ind w:firstLine="0"/>
         <w:jc w:val="center"/>
         <w:rPr>
           <w:u w:val="single"/>
@@ -579,6 +633,9 @@
       </w:r>
     </w:p>
     <w:p>
+      <w:pPr>
+        <w:ind w:firstLine="851"/>
+      </w:pPr>
       <w:r>
         <w:t>A experi</w:t>
       </w:r>
@@ -881,7 +938,7 @@
                     <pic:cNvPicPr/>
                   </pic:nvPicPr>
                   <pic:blipFill>
-                    <a:blip r:embed="rId6">
+                    <a:blip r:embed="rId7">
                       <a:extLst>
                         <a:ext uri="{28A0092B-C50C-407E-A947-70E740481C1C}">
                           <a14:useLocalDpi xmlns:a14="http://schemas.microsoft.com/office/drawing/2010/main" val="0"/>
@@ -909,6 +966,9 @@
       </w:r>
     </w:p>
     <w:p>
+      <w:pPr>
+        <w:ind w:firstLine="851"/>
+      </w:pPr>
       <w:r>
         <w:t xml:space="preserve">A proposta de melhoria nesta </w:t>
       </w:r>
@@ -936,7 +996,6 @@
         <w:rPr>
           <w:noProof/>
         </w:rPr>
-        <w:lastRenderedPageBreak/>
         <w:drawing>
           <wp:inline distT="0" distB="0" distL="0" distR="0" wp14:anchorId="50AB5D8E" wp14:editId="2AFCB68B">
             <wp:extent cx="3619764" cy="7372350"/>
@@ -953,7 +1012,7 @@
                     <pic:cNvPicPr/>
                   </pic:nvPicPr>
                   <pic:blipFill>
-                    <a:blip r:embed="rId7">
+                    <a:blip r:embed="rId8">
                       <a:extLst>
                         <a:ext uri="{28A0092B-C50C-407E-A947-70E740481C1C}">
                           <a14:useLocalDpi xmlns:a14="http://schemas.microsoft.com/office/drawing/2010/main" val="0"/>
@@ -981,6 +1040,9 @@
       </w:r>
     </w:p>
     <w:p>
+      <w:pPr>
+        <w:ind w:firstLine="851"/>
+      </w:pPr>
       <w:r>
         <w:t>Para essa aba do App também é o</w:t>
       </w:r>
@@ -997,8 +1059,8 @@
         <w:t>o que é o FGTS e para que serve.</w:t>
       </w:r>
     </w:p>
-    <w:p/>
     <w:sectPr>
+      <w:headerReference w:type="default" r:id="rId9"/>
       <w:pgSz w:w="11906" w:h="16838"/>
       <w:pgMar w:top="1701" w:right="1134" w:bottom="1134" w:left="1701" w:header="709" w:footer="709" w:gutter="0"/>
       <w:cols w:space="708"/>
@@ -1006,6 +1068,110 @@
     </w:sectPr>
   </w:body>
 </w:document>
+</file>
+
+<file path=word/endnotes.xml><?xml version="1.0" encoding="utf-8"?>
+<w:endnotes xmlns:wpc="http://schemas.microsoft.com/office/word/2010/wordprocessingCanvas" xmlns:cx="http://schemas.microsoft.com/office/drawing/2014/chartex" xmlns:cx1="http://schemas.microsoft.com/office/drawing/2015/9/8/chartex" xmlns:cx2="http://schemas.microsoft.com/office/drawing/2015/10/21/chartex" xmlns:cx3="http://schemas.microsoft.com/office/drawing/2016/5/9/chartex" xmlns:cx4="http://schemas.microsoft.com/office/drawing/2016/5/10/chartex" xmlns:cx5="http://schemas.microsoft.com/office/drawing/2016/5/11/chartex" xmlns:cx6="http://schemas.microsoft.com/office/drawing/2016/5/12/chartex" xmlns:cx7="http://schemas.microsoft.com/office/drawing/2016/5/13/chartex" xmlns:cx8="http://schemas.microsoft.com/office/drawing/2016/5/14/chartex" xmlns:mc="http://schemas.openxmlformats.org/markup-compatibility/2006" xmlns:aink="http://schemas.microsoft.com/office/drawing/2016/ink" xmlns:am3d="http://schemas.microsoft.com/office/drawing/2017/model3d" xmlns:o="urn:schemas-microsoft-com:office:office" xmlns:oel="http://schemas.microsoft.com/office/2019/extlst" xmlns:r="http://schemas.openxmlformats.org/officeDocument/2006/relationships" xmlns:m="http://schemas.openxmlformats.org/officeDocument/2006/math" xmlns:v="urn:schemas-microsoft-com:vml" xmlns:wp14="http://schemas.microsoft.com/office/word/2010/wordprocessingDrawing" xmlns:wp="http://schemas.openxmlformats.org/drawingml/2006/wordprocessingDrawing" xmlns:w10="urn:schemas-microsoft-com:office:word" xmlns:w="http://schemas.openxmlformats.org/wordprocessingml/2006/main" xmlns:w14="http://schemas.microsoft.com/office/word/2010/wordml" xmlns:w15="http://schemas.microsoft.com/office/word/2012/wordml" xmlns:w16cex="http://schemas.microsoft.com/office/word/2018/wordml/cex" xmlns:w16cid="http://schemas.microsoft.com/office/word/2016/wordml/cid" xmlns:w16="http://schemas.microsoft.com/office/word/2018/wordml" xmlns:w16du="http://schemas.microsoft.com/office/word/2023/wordml/word16du" xmlns:w16sdtdh="http://schemas.microsoft.com/office/word/2020/wordml/sdtdatahash" xmlns:w16sdtfl="http://schemas.microsoft.com/office/word/2024/wordml/sdtformatlock" xmlns:w16se="http://schemas.microsoft.com/office/word/2015/wordml/symex" xmlns:wpg="http://schemas.microsoft.com/office/word/2010/wordprocessingGroup" xmlns:wpi="http://schemas.microsoft.com/office/word/2010/wordprocessingInk" xmlns:wne="http://schemas.microsoft.com/office/word/2006/wordml" xmlns:wps="http://schemas.microsoft.com/office/word/2010/wordprocessingShape" mc:Ignorable="w14 w15 w16se w16cid w16 w16cex w16sdtdh w16sdtfl w16du wp14">
+  <w:endnote w:type="separator" w:id="-1">
+    <w:p>
+      <w:pPr>
+        <w:spacing w:after="0" w:line="240" w:lineRule="auto"/>
+      </w:pPr>
+      <w:r>
+        <w:separator/>
+      </w:r>
+    </w:p>
+  </w:endnote>
+  <w:endnote w:type="continuationSeparator" w:id="0">
+    <w:p>
+      <w:pPr>
+        <w:spacing w:after="0" w:line="240" w:lineRule="auto"/>
+      </w:pPr>
+      <w:r>
+        <w:continuationSeparator/>
+      </w:r>
+    </w:p>
+  </w:endnote>
+</w:endnotes>
+</file>
+
+<file path=word/footnotes.xml><?xml version="1.0" encoding="utf-8"?>
+<w:footnotes xmlns:wpc="http://schemas.microsoft.com/office/word/2010/wordprocessingCanvas" xmlns:cx="http://schemas.microsoft.com/office/drawing/2014/chartex" xmlns:cx1="http://schemas.microsoft.com/office/drawing/2015/9/8/chartex" xmlns:cx2="http://schemas.microsoft.com/office/drawing/2015/10/21/chartex" xmlns:cx3="http://schemas.microsoft.com/office/drawing/2016/5/9/chartex" xmlns:cx4="http://schemas.microsoft.com/office/drawing/2016/5/10/chartex" xmlns:cx5="http://schemas.microsoft.com/office/drawing/2016/5/11/chartex" xmlns:cx6="http://schemas.microsoft.com/office/drawing/2016/5/12/chartex" xmlns:cx7="http://schemas.microsoft.com/office/drawing/2016/5/13/chartex" xmlns:cx8="http://schemas.microsoft.com/office/drawing/2016/5/14/chartex" xmlns:mc="http://schemas.openxmlformats.org/markup-compatibility/2006" xmlns:aink="http://schemas.microsoft.com/office/drawing/2016/ink" xmlns:am3d="http://schemas.microsoft.com/office/drawing/2017/model3d" xmlns:o="urn:schemas-microsoft-com:office:office" xmlns:oel="http://schemas.microsoft.com/office/2019/extlst" xmlns:r="http://schemas.openxmlformats.org/officeDocument/2006/relationships" xmlns:m="http://schemas.openxmlformats.org/officeDocument/2006/math" xmlns:v="urn:schemas-microsoft-com:vml" xmlns:wp14="http://schemas.microsoft.com/office/word/2010/wordprocessingDrawing" xmlns:wp="http://schemas.openxmlformats.org/drawingml/2006/wordprocessingDrawing" xmlns:w10="urn:schemas-microsoft-com:office:word" xmlns:w="http://schemas.openxmlformats.org/wordprocessingml/2006/main" xmlns:w14="http://schemas.microsoft.com/office/word/2010/wordml" xmlns:w15="http://schemas.microsoft.com/office/word/2012/wordml" xmlns:w16cex="http://schemas.microsoft.com/office/word/2018/wordml/cex" xmlns:w16cid="http://schemas.microsoft.com/office/word/2016/wordml/cid" xmlns:w16="http://schemas.microsoft.com/office/word/2018/wordml" xmlns:w16du="http://schemas.microsoft.com/office/word/2023/wordml/word16du" xmlns:w16sdtdh="http://schemas.microsoft.com/office/word/2020/wordml/sdtdatahash" xmlns:w16sdtfl="http://schemas.microsoft.com/office/word/2024/wordml/sdtformatlock" xmlns:w16se="http://schemas.microsoft.com/office/word/2015/wordml/symex" xmlns:wpg="http://schemas.microsoft.com/office/word/2010/wordprocessingGroup" xmlns:wpi="http://schemas.microsoft.com/office/word/2010/wordprocessingInk" xmlns:wne="http://schemas.microsoft.com/office/word/2006/wordml" xmlns:wps="http://schemas.microsoft.com/office/word/2010/wordprocessingShape" mc:Ignorable="w14 w15 w16se w16cid w16 w16cex w16sdtdh w16sdtfl w16du wp14">
+  <w:footnote w:type="separator" w:id="-1">
+    <w:p>
+      <w:pPr>
+        <w:spacing w:after="0" w:line="240" w:lineRule="auto"/>
+      </w:pPr>
+      <w:r>
+        <w:separator/>
+      </w:r>
+    </w:p>
+  </w:footnote>
+  <w:footnote w:type="continuationSeparator" w:id="0">
+    <w:p>
+      <w:pPr>
+        <w:spacing w:after="0" w:line="240" w:lineRule="auto"/>
+      </w:pPr>
+      <w:r>
+        <w:continuationSeparator/>
+      </w:r>
+    </w:p>
+  </w:footnote>
+</w:footnotes>
+</file>
+
+<file path=word/header1.xml><?xml version="1.0" encoding="utf-8"?>
+<w:hdr xmlns:wpc="http://schemas.microsoft.com/office/word/2010/wordprocessingCanvas" xmlns:cx="http://schemas.microsoft.com/office/drawing/2014/chartex" xmlns:cx1="http://schemas.microsoft.com/office/drawing/2015/9/8/chartex" xmlns:cx2="http://schemas.microsoft.com/office/drawing/2015/10/21/chartex" xmlns:cx3="http://schemas.microsoft.com/office/drawing/2016/5/9/chartex" xmlns:cx4="http://schemas.microsoft.com/office/drawing/2016/5/10/chartex" xmlns:cx5="http://schemas.microsoft.com/office/drawing/2016/5/11/chartex" xmlns:cx6="http://schemas.microsoft.com/office/drawing/2016/5/12/chartex" xmlns:cx7="http://schemas.microsoft.com/office/drawing/2016/5/13/chartex" xmlns:cx8="http://schemas.microsoft.com/office/drawing/2016/5/14/chartex" xmlns:mc="http://schemas.openxmlformats.org/markup-compatibility/2006" xmlns:aink="http://schemas.microsoft.com/office/drawing/2016/ink" xmlns:am3d="http://schemas.microsoft.com/office/drawing/2017/model3d" xmlns:o="urn:schemas-microsoft-com:office:office" xmlns:oel="http://schemas.microsoft.com/office/2019/extlst" xmlns:r="http://schemas.openxmlformats.org/officeDocument/2006/relationships" xmlns:m="http://schemas.openxmlformats.org/officeDocument/2006/math" xmlns:v="urn:schemas-microsoft-com:vml" xmlns:wp14="http://schemas.microsoft.com/office/word/2010/wordprocessingDrawing" xmlns:wp="http://schemas.openxmlformats.org/drawingml/2006/wordprocessingDrawing" xmlns:w10="urn:schemas-microsoft-com:office:word" xmlns:w="http://schemas.openxmlformats.org/wordprocessingml/2006/main" xmlns:w14="http://schemas.microsoft.com/office/word/2010/wordml" xmlns:w15="http://schemas.microsoft.com/office/word/2012/wordml" xmlns:w16cex="http://schemas.microsoft.com/office/word/2018/wordml/cex" xmlns:w16cid="http://schemas.microsoft.com/office/word/2016/wordml/cid" xmlns:w16="http://schemas.microsoft.com/office/word/2018/wordml" xmlns:w16du="http://schemas.microsoft.com/office/word/2023/wordml/word16du" xmlns:w16sdtdh="http://schemas.microsoft.com/office/word/2020/wordml/sdtdatahash" xmlns:w16sdtfl="http://schemas.microsoft.com/office/word/2024/wordml/sdtformatlock" xmlns:w16se="http://schemas.microsoft.com/office/word/2015/wordml/symex" xmlns:wpg="http://schemas.microsoft.com/office/word/2010/wordprocessingGroup" xmlns:wpi="http://schemas.microsoft.com/office/word/2010/wordprocessingInk" xmlns:wne="http://schemas.microsoft.com/office/word/2006/wordml" xmlns:wps="http://schemas.microsoft.com/office/word/2010/wordprocessingShape" mc:Ignorable="w14 w15 w16se w16cid w16 w16cex w16sdtdh w16sdtfl w16du wp14">
+  <w:p>
+    <w:pPr>
+      <w:pStyle w:val="Cabealho"/>
+      <w:ind w:firstLine="0"/>
+    </w:pPr>
+    <w:r>
+      <w:rPr>
+        <w:noProof/>
+      </w:rPr>
+      <w:drawing>
+        <wp:inline distT="0" distB="0" distL="0" distR="0" wp14:anchorId="6B2A0211" wp14:editId="459E35E5">
+          <wp:extent cx="1314450" cy="549275"/>
+          <wp:effectExtent l="0" t="0" r="0" b="0"/>
+          <wp:docPr id="1954555785" name="Picture 70" descr="Logotipo&#10;&#10;O conteúdo gerado por IA pode estar incorreto."/>
+          <wp:cNvGraphicFramePr/>
+          <a:graphic xmlns:a="http://schemas.openxmlformats.org/drawingml/2006/main">
+            <a:graphicData uri="http://schemas.openxmlformats.org/drawingml/2006/picture">
+              <pic:pic xmlns:pic="http://schemas.openxmlformats.org/drawingml/2006/picture">
+                <pic:nvPicPr>
+                  <pic:cNvPr id="70" name="Picture 70" descr="Logotipo&#10;&#10;O conteúdo gerado por IA pode estar incorreto."/>
+                  <pic:cNvPicPr/>
+                </pic:nvPicPr>
+                <pic:blipFill>
+                  <a:blip r:embed="rId1"/>
+                  <a:stretch>
+                    <a:fillRect/>
+                  </a:stretch>
+                </pic:blipFill>
+                <pic:spPr>
+                  <a:xfrm>
+                    <a:off x="0" y="0"/>
+                    <a:ext cx="1314450" cy="549275"/>
+                  </a:xfrm>
+                  <a:prstGeom prst="rect">
+                    <a:avLst/>
+                  </a:prstGeom>
+                </pic:spPr>
+              </pic:pic>
+            </a:graphicData>
+          </a:graphic>
+        </wp:inline>
+      </w:drawing>
+    </w:r>
+  </w:p>
+  <w:p>
+    <w:pPr>
+      <w:pStyle w:val="Cabealho"/>
+    </w:pPr>
+  </w:p>
+</w:hdr>
 </file>
 
 <file path=word/numbering.xml><?xml version="1.0" encoding="utf-8"?>
@@ -2025,6 +2191,50 @@
       <w:spacing w:val="5"/>
     </w:rPr>
   </w:style>
+  <w:style w:type="paragraph" w:styleId="Cabealho">
+    <w:name w:val="header"/>
+    <w:basedOn w:val="Normal"/>
+    <w:link w:val="CabealhoChar"/>
+    <w:uiPriority w:val="99"/>
+    <w:unhideWhenUsed/>
+    <w:rsid w:val="009A661C"/>
+    <w:pPr>
+      <w:tabs>
+        <w:tab w:val="center" w:pos="4252"/>
+        <w:tab w:val="right" w:pos="8504"/>
+      </w:tabs>
+      <w:spacing w:after="0" w:line="240" w:lineRule="auto"/>
+    </w:pPr>
+  </w:style>
+  <w:style w:type="character" w:customStyle="1" w:styleId="CabealhoChar">
+    <w:name w:val="Cabeçalho Char"/>
+    <w:basedOn w:val="Fontepargpadro"/>
+    <w:link w:val="Cabealho"/>
+    <w:uiPriority w:val="99"/>
+    <w:rsid w:val="009A661C"/>
+  </w:style>
+  <w:style w:type="paragraph" w:styleId="Rodap">
+    <w:name w:val="footer"/>
+    <w:basedOn w:val="Normal"/>
+    <w:link w:val="RodapChar"/>
+    <w:uiPriority w:val="99"/>
+    <w:unhideWhenUsed/>
+    <w:rsid w:val="009A661C"/>
+    <w:pPr>
+      <w:tabs>
+        <w:tab w:val="center" w:pos="4252"/>
+        <w:tab w:val="right" w:pos="8504"/>
+      </w:tabs>
+      <w:spacing w:after="0" w:line="240" w:lineRule="auto"/>
+    </w:pPr>
+  </w:style>
+  <w:style w:type="character" w:customStyle="1" w:styleId="RodapChar">
+    <w:name w:val="Rodapé Char"/>
+    <w:basedOn w:val="Fontepargpadro"/>
+    <w:link w:val="Rodap"/>
+    <w:uiPriority w:val="99"/>
+    <w:rsid w:val="009A661C"/>
+  </w:style>
 </w:styles>
 </file>
 
